--- a/doc/schema/product_details.docx
+++ b/doc/schema/product_details.docx
@@ -450,7 +450,43 @@
           <w:sz w:val="24"/>
           <w:szCs w:val="21"/>
         </w:rPr>
-        <w:t xml:space="preserve"> character set utf8 collate utf8_bin not null,</w:t>
+        <w:t xml:space="preserve"> character set </w:t>
+      </w:r>
+      <w:r>
+        <w:rPr>
+          <w:rFonts w:ascii="Constantia" w:eastAsia="Microsoft YaHei Mono" w:hAnsi="Constantia" w:cs="Consolas" w:hint="eastAsia"/>
+          <w:i/>
+          <w:sz w:val="24"/>
+          <w:szCs w:val="21"/>
+        </w:rPr>
+        <w:t>utf8mb4</w:t>
+      </w:r>
+      <w:r>
+        <w:rPr>
+          <w:rFonts w:ascii="Constantia" w:eastAsia="Microsoft YaHei Mono" w:hAnsi="Constantia" w:cs="Consolas" w:hint="eastAsia"/>
+          <w:i/>
+          <w:sz w:val="24"/>
+          <w:szCs w:val="21"/>
+        </w:rPr>
+        <w:t xml:space="preserve"> collate </w:t>
+      </w:r>
+      <w:r>
+        <w:rPr>
+          <w:rFonts w:ascii="Constantia" w:eastAsia="Microsoft YaHei Mono" w:hAnsi="Constantia" w:cs="Consolas" w:hint="eastAsia"/>
+          <w:i/>
+          <w:sz w:val="24"/>
+          <w:szCs w:val="21"/>
+        </w:rPr>
+        <w:t>utf8mb4</w:t>
+      </w:r>
+      <w:r>
+        <w:rPr>
+          <w:rFonts w:ascii="Constantia" w:eastAsia="Microsoft YaHei Mono" w:hAnsi="Constantia" w:cs="Consolas" w:hint="eastAsia"/>
+          <w:i/>
+          <w:sz w:val="24"/>
+          <w:szCs w:val="21"/>
+        </w:rPr>
+        <w:t>_bin not null,</w:t>
       </w:r>
     </w:p>
     <w:p>
@@ -653,7 +689,16 @@
           <w:sz w:val="24"/>
           <w:szCs w:val="21"/>
         </w:rPr>
-        <w:t>default character set utf8</w:t>
+        <w:t xml:space="preserve">default character set </w:t>
+      </w:r>
+      <w:r>
+        <w:rPr>
+          <w:rFonts w:ascii="Constantia" w:eastAsia="Microsoft YaHei Mono" w:hAnsi="Constantia" w:cs="Consolas"/>
+          <w:i/>
+          <w:sz w:val="24"/>
+          <w:szCs w:val="21"/>
+        </w:rPr>
+        <w:t>utf8mb4</w:t>
       </w:r>
     </w:p>
     <w:p>
@@ -674,7 +719,25 @@
           <w:sz w:val="24"/>
           <w:szCs w:val="21"/>
         </w:rPr>
-        <w:t>default collate utf8_bin;</w:t>
+        <w:t xml:space="preserve">default collate </w:t>
+      </w:r>
+      <w:r>
+        <w:rPr>
+          <w:rFonts w:ascii="Constantia" w:eastAsia="Microsoft YaHei Mono" w:hAnsi="Constantia" w:cs="Consolas"/>
+          <w:i/>
+          <w:sz w:val="24"/>
+          <w:szCs w:val="21"/>
+        </w:rPr>
+        <w:t>utf8mb4</w:t>
+      </w:r>
+      <w:r>
+        <w:rPr>
+          <w:rFonts w:ascii="Constantia" w:eastAsia="Microsoft YaHei Mono" w:hAnsi="Constantia" w:cs="Consolas"/>
+          <w:i/>
+          <w:sz w:val="24"/>
+          <w:szCs w:val="21"/>
+        </w:rPr>
+        <w:t>_bin;</w:t>
       </w:r>
     </w:p>
     <w:p>
